--- a/report_MP2.docx
+++ b/report_MP2.docx
@@ -117,6 +117,25 @@
     <w:p>
       <w:pPr>
         <w:pStyle w:val="ListParagraph"/>
+        <w:numPr>
+          <w:ilvl w:val="0"/>
+          <w:numId w:val="1"/>
+        </w:numPr>
+      </w:pPr>
+      <w:r>
+        <w:t>Why is there no color?</w:t>
+      </w:r>
+    </w:p>
+    <w:p>
+      <w:pPr>
+        <w:ind w:left="720"/>
+      </w:pPr>
+      <w:bookmarkStart w:id="0" w:name="_GoBack"/>
+      <w:bookmarkEnd w:id="0"/>
+    </w:p>
+    <w:p>
+      <w:pPr>
+        <w:pStyle w:val="ListParagraph"/>
       </w:pPr>
     </w:p>
     <w:p>
@@ -250,7 +269,6 @@
         <w:rPr>
           <w:noProof/>
         </w:rPr>
-        <w:lastRenderedPageBreak/>
         <w:drawing>
           <wp:inline distT="0" distB="0" distL="0" distR="0" wp14:anchorId="30D58C97" wp14:editId="4808EDEC">
             <wp:extent cx="5000625" cy="3200400"/>
@@ -289,7 +307,6 @@
       </w:r>
     </w:p>
     <w:p>
-      <w:bookmarkStart w:id="0" w:name="_GoBack"/>
       <w:r>
         <w:rPr>
           <w:noProof/>
@@ -330,7 +347,6 @@
           </wp:inline>
         </w:drawing>
       </w:r>
-      <w:bookmarkEnd w:id="0"/>
     </w:p>
     <w:sectPr>
       <w:headerReference w:type="default" r:id="rId9"/>
@@ -560,7 +576,7 @@
         <w:rFonts w:hint="default"/>
       </w:rPr>
     </w:lvl>
-    <w:lvl w:ilvl="1" w:tplc="04090019" w:tentative="1">
+    <w:lvl w:ilvl="1" w:tplc="04090019">
       <w:start w:val="1"/>
       <w:numFmt w:val="lowerLetter"/>
       <w:lvlText w:val="%2."/>

--- a/report_MP2.docx
+++ b/report_MP2.docx
@@ -90,10 +90,17 @@
     <w:p>
       <w:pPr>
         <w:pStyle w:val="ListParagraph"/>
-      </w:pPr>
+        <w:numPr>
+          <w:ilvl w:val="0"/>
+          <w:numId w:val="1"/>
+        </w:numPr>
+      </w:pPr>
+      <w:r>
+        <w:t xml:space="preserve">How we set </w:t>
+      </w:r>
       <w:proofErr w:type="spellStart"/>
       <w:r>
-        <w:t>fdfd</w:t>
+        <w:t>Output_enable</w:t>
       </w:r>
       <w:proofErr w:type="spellEnd"/>
     </w:p>
@@ -106,23 +113,6 @@
         </w:numPr>
       </w:pPr>
       <w:r>
-        <w:t xml:space="preserve">How we set </w:t>
-      </w:r>
-      <w:proofErr w:type="spellStart"/>
-      <w:r>
-        <w:t>Output_enable</w:t>
-      </w:r>
-      <w:proofErr w:type="spellEnd"/>
-    </w:p>
-    <w:p>
-      <w:pPr>
-        <w:pStyle w:val="ListParagraph"/>
-        <w:numPr>
-          <w:ilvl w:val="0"/>
-          <w:numId w:val="1"/>
-        </w:numPr>
-      </w:pPr>
-      <w:r>
         <w:t>Why is there no color?</w:t>
       </w:r>
     </w:p>
@@ -130,8 +120,6 @@
       <w:pPr>
         <w:ind w:left="720"/>
       </w:pPr>
-      <w:bookmarkStart w:id="0" w:name="_GoBack"/>
-      <w:bookmarkEnd w:id="0"/>
     </w:p>
     <w:p>
       <w:pPr>
@@ -155,15 +143,96 @@
         </w:numPr>
       </w:pPr>
       <w:r>
-        <w:t xml:space="preserve">How to implement Bayer </w:t>
+        <w:t xml:space="preserve">We modified the function </w:t>
+      </w:r>
+      <w:proofErr w:type="spellStart"/>
+      <w:r>
+        <w:t>camera_</w:t>
       </w:r>
       <w:proofErr w:type="gramStart"/>
       <w:r>
-        <w:t>filter</w:t>
+        <w:t>loop</w:t>
+      </w:r>
+      <w:proofErr w:type="spellEnd"/>
+      <w:r>
+        <w:t>(</w:t>
       </w:r>
       <w:proofErr w:type="gramEnd"/>
       <w:r>
-        <w:t xml:space="preserve"> </w:t>
+        <w:t xml:space="preserve">) inside of the </w:t>
+      </w:r>
+      <w:proofErr w:type="spellStart"/>
+      <w:r>
+        <w:t>camera_app.c</w:t>
+      </w:r>
+      <w:proofErr w:type="spellEnd"/>
+      <w:r>
+        <w:t xml:space="preserve"> file. </w:t>
+      </w:r>
+    </w:p>
+    <w:p>
+      <w:pPr>
+        <w:pStyle w:val="ListParagraph"/>
+        <w:numPr>
+          <w:ilvl w:val="1"/>
+          <w:numId w:val="3"/>
+        </w:numPr>
+      </w:pPr>
+      <w:r>
+        <w:t xml:space="preserve">Added a </w:t>
+      </w:r>
+      <w:proofErr w:type="spellStart"/>
+      <w:r>
+        <w:t>color_lut</w:t>
+      </w:r>
+      <w:proofErr w:type="spellEnd"/>
+      <w:r>
+        <w:t xml:space="preserve"> to tell us if we are on a RED, GREEN or BLUE pixel</w:t>
+      </w:r>
+    </w:p>
+    <w:p>
+      <w:pPr>
+        <w:pStyle w:val="ListParagraph"/>
+        <w:numPr>
+          <w:ilvl w:val="1"/>
+          <w:numId w:val="3"/>
+        </w:numPr>
+      </w:pPr>
+      <w:r>
+        <w:t>Found the other two colors by averaging nearest neighbors of our pixel</w:t>
+      </w:r>
+    </w:p>
+    <w:p>
+      <w:pPr>
+        <w:pStyle w:val="ListParagraph"/>
+        <w:numPr>
+          <w:ilvl w:val="1"/>
+          <w:numId w:val="3"/>
+        </w:numPr>
+      </w:pPr>
+      <w:r>
+        <w:t xml:space="preserve">Convert to YCBCR </w:t>
+      </w:r>
+      <w:r>
+        <w:t>format</w:t>
+      </w:r>
+      <w:r>
+        <w:t xml:space="preserve"> with the matrix multiplication provided </w:t>
+      </w:r>
+      <w:r>
+        <w:t>in the lab document.</w:t>
+      </w:r>
+    </w:p>
+    <w:p>
+      <w:pPr>
+        <w:pStyle w:val="ListParagraph"/>
+        <w:numPr>
+          <w:ilvl w:val="1"/>
+          <w:numId w:val="3"/>
+        </w:numPr>
+      </w:pPr>
+      <w:r>
+        <w:t>Then finally either a YCR or YCB to be saved into the MM2S pointer.</w:t>
       </w:r>
     </w:p>
     <w:p>
@@ -204,6 +273,67 @@
     </w:p>
     <w:p>
       <w:pPr>
+        <w:pStyle w:val="ListParagraph"/>
+        <w:numPr>
+          <w:ilvl w:val="1"/>
+          <w:numId w:val="3"/>
+        </w:numPr>
+      </w:pPr>
+      <w:r>
+        <w:t>This is a 4:2:2 encoding</w:t>
+      </w:r>
+    </w:p>
+    <w:p>
+      <w:pPr>
+        <w:pStyle w:val="ListParagraph"/>
+        <w:numPr>
+          <w:ilvl w:val="1"/>
+          <w:numId w:val="3"/>
+        </w:numPr>
+      </w:pPr>
+      <w:r>
+        <w:t>The first 4 bytes are the Y value</w:t>
+      </w:r>
+    </w:p>
+    <w:p>
+      <w:pPr>
+        <w:pStyle w:val="ListParagraph"/>
+        <w:numPr>
+          <w:ilvl w:val="1"/>
+          <w:numId w:val="3"/>
+        </w:numPr>
+      </w:pPr>
+      <w:r>
+        <w:t xml:space="preserve">The next two bytes are </w:t>
+      </w:r>
+      <w:proofErr w:type="spellStart"/>
+      <w:r>
+        <w:t>Cb</w:t>
+      </w:r>
+      <w:proofErr w:type="spellEnd"/>
+      <w:r>
+        <w:t xml:space="preserve"> and the next two are Cr respectively. </w:t>
+      </w:r>
+    </w:p>
+    <w:p>
+      <w:pPr>
+        <w:pStyle w:val="ListParagraph"/>
+        <w:numPr>
+          <w:ilvl w:val="0"/>
+          <w:numId w:val="3"/>
+        </w:numPr>
+      </w:pPr>
+      <w:r>
+        <w:t>Our performance on the first go aroun</w:t>
+      </w:r>
+      <w:bookmarkStart w:id="0" w:name="_GoBack"/>
+      <w:bookmarkEnd w:id="0"/>
+      <w:r>
+        <w:t>d was 0.5 fps. We measured this in the most accurate way possible. Simply by using our super intelligent brains to start and stop a timer on a watch.</w:t>
+      </w:r>
+    </w:p>
+    <w:p>
+      <w:pPr>
         <w:pStyle w:val="Heading1"/>
       </w:pPr>
       <w:r>
@@ -248,6 +378,7 @@
         <w:pStyle w:val="Heading1"/>
       </w:pPr>
       <w:r>
+        <w:lastRenderedPageBreak/>
         <w:t>Participation</w:t>
       </w:r>
     </w:p>
@@ -487,7 +618,7 @@
         <w:rFonts w:hint="default"/>
       </w:rPr>
     </w:lvl>
-    <w:lvl w:ilvl="1" w:tplc="04090019" w:tentative="1">
+    <w:lvl w:ilvl="1" w:tplc="04090019">
       <w:start w:val="1"/>
       <w:numFmt w:val="lowerLetter"/>
       <w:lvlText w:val="%2."/>
